--- a/Debrif/Compte rendu de la réunion digitale 27-08-19.docx
+++ b/Debrif/Compte rendu de la réunion digitale 27-08-19.docx
@@ -179,7 +179,16 @@
     </w:p>
     <w:p>
       <w:r>
-        <w:t xml:space="preserve">Anthony : Les avis de cette rubrique sont des personnes qui fait des actions en entreprise, le clique renvois sur la page </w:t>
+        <w:t>Anthony : Les avis de cette rubrique sont des personnes qui fait des actions en entre</w:t>
+      </w:r>
+      <w:r>
+        <w:t>prise, le clic</w:t>
+      </w:r>
+      <w:r>
+        <w:t xml:space="preserve"> renvoie</w:t>
+      </w:r>
+      <w:r>
+        <w:t xml:space="preserve"> sur la page </w:t>
       </w:r>
       <w:proofErr w:type="spellStart"/>
       <w:r>
@@ -213,6 +222,8 @@
       <w:r>
         <w:t>Antenne(tv)</w:t>
       </w:r>
+      <w:bookmarkStart w:id="0" w:name="_GoBack"/>
+      <w:bookmarkEnd w:id="0"/>
     </w:p>
     <w:p>
       <w:pPr>
@@ -609,8 +620,6 @@
       <w:r>
         <w:t>s</w:t>
       </w:r>
-      <w:bookmarkStart w:id="0" w:name="_GoBack"/>
-      <w:bookmarkEnd w:id="0"/>
       <w:r>
         <w:t> (Type document et médias)</w:t>
       </w:r>
